--- a/Cost of Renting vs Homeownership in Minnesota.docx
+++ b/Cost of Renting vs Homeownership in Minnesota.docx
@@ -16,6 +16,13 @@
           <w:u w:val="single"/>
         </w:rPr>
         <w:t>Cost of Renting vs Homeownership in Minnesota</w:t>
+      </w:r>
+      <w:r>
+        <w:rPr>
+          <w:rFonts w:ascii="Calibri" w:hAnsi="Calibri" w:cs="Calibri"/>
+          <w:u w:val="single"/>
+        </w:rPr>
+        <w:t xml:space="preserve"> Cities</w:t>
       </w:r>
     </w:p>
     <w:p>
@@ -128,7 +135,31 @@
           <w:b/>
           <w:bCs/>
         </w:rPr>
-        <w:t>What was the cost of renting vs homeownership in MN?</w:t>
+        <w:t xml:space="preserve">What was the cost of renting vs homeownership in </w:t>
+      </w:r>
+      <w:r>
+        <w:rPr>
+          <w:rFonts w:ascii="Calibri" w:hAnsi="Calibri" w:cs="Calibri"/>
+          <w:b/>
+          <w:bCs/>
+        </w:rPr>
+        <w:t xml:space="preserve">specific cities in </w:t>
+      </w:r>
+      <w:r>
+        <w:rPr>
+          <w:rFonts w:ascii="Calibri" w:hAnsi="Calibri" w:cs="Calibri"/>
+          <w:b/>
+          <w:bCs/>
+        </w:rPr>
+        <w:t>MN</w:t>
+      </w:r>
+      <w:r>
+        <w:rPr>
+          <w:rFonts w:ascii="Calibri" w:hAnsi="Calibri" w:cs="Calibri"/>
+          <w:b/>
+          <w:bCs/>
+        </w:rPr>
+        <w:t>?</w:t>
       </w:r>
     </w:p>
     <w:p>
@@ -416,7 +447,21 @@
         <w:rPr>
           <w:rFonts w:ascii="Calibri" w:hAnsi="Calibri" w:cs="Calibri"/>
         </w:rPr>
-        <w:t>We will take into consideration income and age</w:t>
+        <w:t xml:space="preserve">We will take into consideration </w:t>
+      </w:r>
+      <w:proofErr w:type="gramStart"/>
+      <w:r>
+        <w:rPr>
+          <w:rFonts w:ascii="Calibri" w:hAnsi="Calibri" w:cs="Calibri"/>
+        </w:rPr>
+        <w:t>income</w:t>
+      </w:r>
+      <w:proofErr w:type="gramEnd"/>
+      <w:r>
+        <w:rPr>
+          <w:rFonts w:ascii="Calibri" w:hAnsi="Calibri" w:cs="Calibri"/>
+        </w:rPr>
+        <w:t xml:space="preserve"> and age</w:t>
       </w:r>
       <w:r>
         <w:rPr>
@@ -459,7 +504,25 @@
         <w:rPr>
           <w:rFonts w:ascii="Calibri" w:hAnsi="Calibri" w:cs="Calibri"/>
         </w:rPr>
-        <w:t>Create a repo - Britta</w:t>
+        <w:t xml:space="preserve">Create a repo </w:t>
+      </w:r>
+      <w:r>
+        <w:rPr>
+          <w:rFonts w:ascii="Calibri" w:hAnsi="Calibri" w:cs="Calibri"/>
+        </w:rPr>
+        <w:t>–</w:t>
+      </w:r>
+      <w:r>
+        <w:rPr>
+          <w:rFonts w:ascii="Calibri" w:hAnsi="Calibri" w:cs="Calibri"/>
+        </w:rPr>
+        <w:t xml:space="preserve"> Britta</w:t>
+      </w:r>
+      <w:r>
+        <w:rPr>
+          <w:rFonts w:ascii="Calibri" w:hAnsi="Calibri" w:cs="Calibri"/>
+        </w:rPr>
+        <w:t xml:space="preserve"> - done</w:t>
       </w:r>
     </w:p>
     <w:p>
@@ -485,6 +548,12 @@
         </w:rPr>
         <w:t xml:space="preserve"> – Luis</w:t>
       </w:r>
+      <w:r>
+        <w:rPr>
+          <w:rFonts w:ascii="Calibri" w:hAnsi="Calibri" w:cs="Calibri"/>
+        </w:rPr>
+        <w:t xml:space="preserve"> – end of class Tuesday 11/12</w:t>
+      </w:r>
     </w:p>
     <w:p>
       <w:pPr>
@@ -507,7 +576,25 @@
         <w:rPr>
           <w:rFonts w:ascii="Calibri" w:hAnsi="Calibri" w:cs="Calibri"/>
         </w:rPr>
-        <w:t xml:space="preserve"> - Luke</w:t>
+        <w:t xml:space="preserve"> </w:t>
+      </w:r>
+      <w:r>
+        <w:rPr>
+          <w:rFonts w:ascii="Calibri" w:hAnsi="Calibri" w:cs="Calibri"/>
+        </w:rPr>
+        <w:t>–</w:t>
+      </w:r>
+      <w:r>
+        <w:rPr>
+          <w:rFonts w:ascii="Calibri" w:hAnsi="Calibri" w:cs="Calibri"/>
+        </w:rPr>
+        <w:t xml:space="preserve"> Luke</w:t>
+      </w:r>
+      <w:r>
+        <w:rPr>
+          <w:rFonts w:ascii="Calibri" w:hAnsi="Calibri" w:cs="Calibri"/>
+        </w:rPr>
+        <w:t xml:space="preserve"> – end of class Tuesday 11/12</w:t>
       </w:r>
     </w:p>
     <w:p>
@@ -537,25 +624,7 @@
         <w:rPr>
           <w:rFonts w:ascii="Calibri" w:hAnsi="Calibri" w:cs="Calibri"/>
         </w:rPr>
-        <w:t xml:space="preserve">What analysis/functions </w:t>
-      </w:r>
-      <w:r>
-        <w:rPr>
-          <w:rFonts w:ascii="Calibri" w:hAnsi="Calibri" w:cs="Calibri"/>
-        </w:rPr>
-        <w:t>are we</w:t>
-      </w:r>
-      <w:r>
-        <w:rPr>
-          <w:rFonts w:ascii="Calibri" w:hAnsi="Calibri" w:cs="Calibri"/>
-        </w:rPr>
-        <w:t xml:space="preserve"> going to run</w:t>
-      </w:r>
-      <w:r>
-        <w:rPr>
-          <w:rFonts w:ascii="Calibri" w:hAnsi="Calibri" w:cs="Calibri"/>
-        </w:rPr>
-        <w:t>? - Jenna</w:t>
+        <w:t>– end of class Tues 11/12</w:t>
       </w:r>
     </w:p>
     <w:p>
@@ -574,13 +643,43 @@
           <w:rFonts w:ascii="Calibri" w:hAnsi="Calibri" w:cs="Calibri"/>
         </w:rPr>
         <w:lastRenderedPageBreak/>
-        <w:t>Statistical analysis</w:t>
-      </w:r>
-      <w:r>
-        <w:rPr>
-          <w:rFonts w:ascii="Calibri" w:hAnsi="Calibri" w:cs="Calibri"/>
-        </w:rPr>
-        <w:t xml:space="preserve"> - Britta</w:t>
+        <w:t xml:space="preserve">What analysis/functions </w:t>
+      </w:r>
+      <w:r>
+        <w:rPr>
+          <w:rFonts w:ascii="Calibri" w:hAnsi="Calibri" w:cs="Calibri"/>
+        </w:rPr>
+        <w:t>are we</w:t>
+      </w:r>
+      <w:r>
+        <w:rPr>
+          <w:rFonts w:ascii="Calibri" w:hAnsi="Calibri" w:cs="Calibri"/>
+        </w:rPr>
+        <w:t xml:space="preserve"> going to run</w:t>
+      </w:r>
+      <w:r>
+        <w:rPr>
+          <w:rFonts w:ascii="Calibri" w:hAnsi="Calibri" w:cs="Calibri"/>
+        </w:rPr>
+        <w:t xml:space="preserve">? </w:t>
+      </w:r>
+      <w:r>
+        <w:rPr>
+          <w:rFonts w:ascii="Calibri" w:hAnsi="Calibri" w:cs="Calibri"/>
+        </w:rPr>
+        <w:t>–</w:t>
+      </w:r>
+      <w:r>
+        <w:rPr>
+          <w:rFonts w:ascii="Calibri" w:hAnsi="Calibri" w:cs="Calibri"/>
+        </w:rPr>
+        <w:t xml:space="preserve"> Jenna</w:t>
+      </w:r>
+      <w:r>
+        <w:rPr>
+          <w:rFonts w:ascii="Calibri" w:hAnsi="Calibri" w:cs="Calibri"/>
+        </w:rPr>
+        <w:t xml:space="preserve"> – end of class Thursday 11/14</w:t>
       </w:r>
     </w:p>
     <w:p>
@@ -598,13 +697,31 @@
         <w:rPr>
           <w:rFonts w:ascii="Calibri" w:hAnsi="Calibri" w:cs="Calibri"/>
         </w:rPr>
-        <w:t>Make visualizations of data and numerical correlations</w:t>
-      </w:r>
-      <w:r>
-        <w:rPr>
-          <w:rFonts w:ascii="Calibri" w:hAnsi="Calibri" w:cs="Calibri"/>
-        </w:rPr>
-        <w:t xml:space="preserve"> - Matthew</w:t>
+        <w:t>Statistical analysis</w:t>
+      </w:r>
+      <w:r>
+        <w:rPr>
+          <w:rFonts w:ascii="Calibri" w:hAnsi="Calibri" w:cs="Calibri"/>
+        </w:rPr>
+        <w:t xml:space="preserve"> </w:t>
+      </w:r>
+      <w:r>
+        <w:rPr>
+          <w:rFonts w:ascii="Calibri" w:hAnsi="Calibri" w:cs="Calibri"/>
+        </w:rPr>
+        <w:t>–</w:t>
+      </w:r>
+      <w:r>
+        <w:rPr>
+          <w:rFonts w:ascii="Calibri" w:hAnsi="Calibri" w:cs="Calibri"/>
+        </w:rPr>
+        <w:t xml:space="preserve"> Britta</w:t>
+      </w:r>
+      <w:r>
+        <w:rPr>
+          <w:rFonts w:ascii="Calibri" w:hAnsi="Calibri" w:cs="Calibri"/>
+        </w:rPr>
+        <w:t xml:space="preserve"> – end of class Thursday 11/14</w:t>
       </w:r>
     </w:p>
     <w:p>
@@ -622,13 +739,73 @@
         <w:rPr>
           <w:rFonts w:ascii="Calibri" w:hAnsi="Calibri" w:cs="Calibri"/>
         </w:rPr>
+        <w:t>Make visualizations of data and numerical correlations</w:t>
+      </w:r>
+      <w:r>
+        <w:rPr>
+          <w:rFonts w:ascii="Calibri" w:hAnsi="Calibri" w:cs="Calibri"/>
+        </w:rPr>
+        <w:t xml:space="preserve"> </w:t>
+      </w:r>
+      <w:r>
+        <w:rPr>
+          <w:rFonts w:ascii="Calibri" w:hAnsi="Calibri" w:cs="Calibri"/>
+        </w:rPr>
+        <w:t>–</w:t>
+      </w:r>
+      <w:r>
+        <w:rPr>
+          <w:rFonts w:ascii="Calibri" w:hAnsi="Calibri" w:cs="Calibri"/>
+        </w:rPr>
+        <w:t xml:space="preserve"> Matthew</w:t>
+      </w:r>
+      <w:r>
+        <w:rPr>
+          <w:rFonts w:ascii="Calibri" w:hAnsi="Calibri" w:cs="Calibri"/>
+        </w:rPr>
+        <w:t xml:space="preserve"> – End of class Monday 11/18</w:t>
+      </w:r>
+    </w:p>
+    <w:p>
+      <w:pPr>
+        <w:pStyle w:val="ListParagraph"/>
+        <w:numPr>
+          <w:ilvl w:val="0"/>
+          <w:numId w:val="2"/>
+        </w:numPr>
+        <w:rPr>
+          <w:rFonts w:ascii="Calibri" w:hAnsi="Calibri" w:cs="Calibri"/>
+        </w:rPr>
+      </w:pPr>
+      <w:r>
+        <w:rPr>
+          <w:rFonts w:ascii="Calibri" w:hAnsi="Calibri" w:cs="Calibri"/>
+        </w:rPr>
         <w:t>Summarize and conclude data through presentation</w:t>
       </w:r>
       <w:r>
         <w:rPr>
           <w:rFonts w:ascii="Calibri" w:hAnsi="Calibri" w:cs="Calibri"/>
         </w:rPr>
-        <w:t xml:space="preserve"> - Jenna</w:t>
+        <w:t xml:space="preserve"> </w:t>
+      </w:r>
+      <w:r>
+        <w:rPr>
+          <w:rFonts w:ascii="Calibri" w:hAnsi="Calibri" w:cs="Calibri"/>
+        </w:rPr>
+        <w:t>–</w:t>
+      </w:r>
+      <w:r>
+        <w:rPr>
+          <w:rFonts w:ascii="Calibri" w:hAnsi="Calibri" w:cs="Calibri"/>
+        </w:rPr>
+        <w:t xml:space="preserve"> Jenna</w:t>
+      </w:r>
+      <w:r>
+        <w:rPr>
+          <w:rFonts w:ascii="Calibri" w:hAnsi="Calibri" w:cs="Calibri"/>
+        </w:rPr>
+        <w:t xml:space="preserve"> – end of class Monday 11/18</w:t>
       </w:r>
     </w:p>
     <w:p>
@@ -686,6 +863,111 @@
           <w:rFonts w:ascii="Calibri" w:hAnsi="Calibri" w:cs="Calibri"/>
         </w:rPr>
         <w:t>and following steps can get started.</w:t>
+      </w:r>
+    </w:p>
+    <w:p>
+      <w:pPr>
+        <w:rPr>
+          <w:rFonts w:ascii="Calibri" w:hAnsi="Calibri" w:cs="Calibri"/>
+        </w:rPr>
+      </w:pPr>
+    </w:p>
+    <w:p>
+      <w:pPr>
+        <w:rPr>
+          <w:rFonts w:ascii="Calibri" w:hAnsi="Calibri" w:cs="Calibri"/>
+        </w:rPr>
+      </w:pPr>
+    </w:p>
+    <w:p>
+      <w:pPr>
+        <w:rPr>
+          <w:rFonts w:ascii="Calibri" w:hAnsi="Calibri" w:cs="Calibri"/>
+        </w:rPr>
+      </w:pPr>
+      <w:r>
+        <w:rPr>
+          <w:rFonts w:ascii="Calibri" w:hAnsi="Calibri" w:cs="Calibri"/>
+        </w:rPr>
+        <w:t xml:space="preserve">Specific APIs </w:t>
+      </w:r>
+      <w:r>
+        <w:rPr>
+          <w:rFonts w:ascii="Calibri" w:hAnsi="Calibri" w:cs="Calibri"/>
+        </w:rPr>
+        <w:t>–</w:t>
+      </w:r>
+      <w:r>
+        <w:rPr>
+          <w:rFonts w:ascii="Calibri" w:hAnsi="Calibri" w:cs="Calibri"/>
+        </w:rPr>
+        <w:t xml:space="preserve"> </w:t>
+      </w:r>
+      <w:r>
+        <w:rPr>
+          <w:rFonts w:ascii="Arial" w:hAnsi="Arial" w:cs="Arial"/>
+          <w:color w:val="1D1C1D"/>
+          <w:sz w:val="23"/>
+          <w:szCs w:val="23"/>
+          <w:shd w:val="clear" w:color="auto" w:fill="FFFFFF"/>
+        </w:rPr>
+        <w:t>ZORI and ZHVI</w:t>
+      </w:r>
+      <w:r>
+        <w:rPr>
+          <w:rFonts w:ascii="Arial" w:hAnsi="Arial" w:cs="Arial"/>
+          <w:color w:val="1D1C1D"/>
+          <w:sz w:val="23"/>
+          <w:szCs w:val="23"/>
+          <w:shd w:val="clear" w:color="auto" w:fill="FFFFFF"/>
+        </w:rPr>
+        <w:t xml:space="preserve"> on Zillow</w:t>
+      </w:r>
+    </w:p>
+    <w:p>
+      <w:pPr>
+        <w:rPr>
+          <w:rFonts w:ascii="Calibri" w:hAnsi="Calibri" w:cs="Calibri"/>
+        </w:rPr>
+      </w:pPr>
+    </w:p>
+    <w:p>
+      <w:pPr>
+        <w:rPr>
+          <w:rFonts w:ascii="Calibri" w:hAnsi="Calibri" w:cs="Calibri"/>
+        </w:rPr>
+      </w:pPr>
+      <w:r>
+        <w:rPr>
+          <w:rFonts w:ascii="Calibri" w:hAnsi="Calibri" w:cs="Calibri"/>
+        </w:rPr>
+        <w:t>Comparing Renting vs Buying</w:t>
+      </w:r>
+    </w:p>
+    <w:p>
+      <w:pPr>
+        <w:rPr>
+          <w:rFonts w:ascii="Calibri" w:hAnsi="Calibri" w:cs="Calibri"/>
+        </w:rPr>
+      </w:pPr>
+      <w:r>
+        <w:rPr>
+          <w:rFonts w:ascii="Calibri" w:hAnsi="Calibri" w:cs="Calibri"/>
+        </w:rPr>
+        <w:t>5 different cities in MN</w:t>
+      </w:r>
+    </w:p>
+    <w:p>
+      <w:pPr>
+        <w:rPr>
+          <w:rFonts w:ascii="Calibri" w:hAnsi="Calibri" w:cs="Calibri"/>
+        </w:rPr>
+      </w:pPr>
+      <w:r>
+        <w:rPr>
+          <w:rFonts w:ascii="Calibri" w:hAnsi="Calibri" w:cs="Calibri"/>
+        </w:rPr>
+        <w:t xml:space="preserve">Trending over 5 years </w:t>
       </w:r>
     </w:p>
     <w:sectPr>

--- a/Cost of Renting vs Homeownership in Minnesota.docx
+++ b/Cost of Renting vs Homeownership in Minnesota.docx
@@ -100,6 +100,14 @@
         </w:rPr>
         <w:t>n</w:t>
       </w:r>
+    </w:p>
+    <w:p>
+      <w:pPr>
+        <w:rPr>
+          <w:rFonts w:ascii="Calibri" w:hAnsi="Calibri" w:cs="Calibri"/>
+          <w:u w:val="single"/>
+        </w:rPr>
+      </w:pPr>
     </w:p>
     <w:p>
       <w:pPr>
@@ -342,16 +350,108 @@
     </w:p>
     <w:p>
       <w:pPr>
-        <w:rPr>
-          <w:rFonts w:ascii="Calibri" w:hAnsi="Calibri" w:cs="Calibri"/>
+        <w:pStyle w:val="ListParagraph"/>
+        <w:numPr>
+          <w:ilvl w:val="0"/>
+          <w:numId w:val="1"/>
+        </w:numPr>
+        <w:rPr>
+          <w:rFonts w:ascii="Calibri" w:hAnsi="Calibri" w:cs="Calibri"/>
+          <w:i/>
+          <w:iCs/>
+        </w:rPr>
+      </w:pPr>
+      <w:r>
+        <w:rPr>
+          <w:rFonts w:ascii="Calibri" w:hAnsi="Calibri" w:cs="Calibri"/>
+          <w:i/>
+          <w:iCs/>
+        </w:rPr>
+        <w:t>A</w:t>
+      </w:r>
+      <w:r>
+        <w:rPr>
+          <w:rFonts w:ascii="Calibri" w:hAnsi="Calibri" w:cs="Calibri"/>
+          <w:i/>
+          <w:iCs/>
+        </w:rPr>
+        <w:t>nnual tax amount w/homeownership and mortgage amount</w:t>
+      </w:r>
+    </w:p>
+    <w:p>
+      <w:pPr>
+        <w:pStyle w:val="ListParagraph"/>
+        <w:numPr>
+          <w:ilvl w:val="0"/>
+          <w:numId w:val="1"/>
+        </w:numPr>
+        <w:rPr>
+          <w:rFonts w:ascii="Calibri" w:hAnsi="Calibri" w:cs="Calibri"/>
+          <w:i/>
+          <w:iCs/>
+        </w:rPr>
+      </w:pPr>
+      <w:r>
+        <w:rPr>
+          <w:rFonts w:ascii="Calibri" w:hAnsi="Calibri" w:cs="Calibri"/>
+          <w:i/>
+          <w:iCs/>
+        </w:rPr>
+        <w:t>Rent – (includes property taxes to building owner)</w:t>
+      </w:r>
+    </w:p>
+    <w:p>
+      <w:pPr>
+        <w:pStyle w:val="ListParagraph"/>
+        <w:numPr>
+          <w:ilvl w:val="0"/>
+          <w:numId w:val="1"/>
+        </w:numPr>
+        <w:rPr>
+          <w:rFonts w:ascii="Calibri" w:hAnsi="Calibri" w:cs="Calibri"/>
+          <w:i/>
+          <w:iCs/>
+        </w:rPr>
+      </w:pPr>
+      <w:r>
+        <w:rPr>
+          <w:rFonts w:ascii="Calibri" w:hAnsi="Calibri" w:cs="Calibri"/>
+          <w:i/>
+          <w:iCs/>
+        </w:rPr>
+        <w:t>I</w:t>
+      </w:r>
+      <w:r>
+        <w:rPr>
+          <w:rFonts w:ascii="Calibri" w:hAnsi="Calibri" w:cs="Calibri"/>
+          <w:i/>
+          <w:iCs/>
+        </w:rPr>
+        <w:t>ncome and ages of homeowners</w:t>
+      </w:r>
+    </w:p>
+    <w:p>
+      <w:pPr>
+        <w:rPr>
+          <w:rFonts w:ascii="Calibri" w:hAnsi="Calibri" w:cs="Calibri"/>
+          <w:i/>
+          <w:iCs/>
           <w:u w:val="single"/>
         </w:rPr>
       </w:pPr>
-      <w:r>
+    </w:p>
+    <w:p>
+      <w:pPr>
         <w:rPr>
           <w:rFonts w:ascii="Calibri" w:hAnsi="Calibri" w:cs="Calibri"/>
           <w:u w:val="single"/>
         </w:rPr>
+      </w:pPr>
+      <w:r>
+        <w:rPr>
+          <w:rFonts w:ascii="Calibri" w:hAnsi="Calibri" w:cs="Calibri"/>
+          <w:u w:val="single"/>
+        </w:rPr>
         <w:t>Project Description/Outline</w:t>
       </w:r>
     </w:p>
@@ -365,127 +465,85 @@
         <w:rPr>
           <w:rFonts w:ascii="Calibri" w:hAnsi="Calibri" w:cs="Calibri"/>
         </w:rPr>
-        <w:t xml:space="preserve">Include </w:t>
-      </w:r>
-      <w:r>
-        <w:rPr>
-          <w:rFonts w:ascii="Calibri" w:hAnsi="Calibri" w:cs="Calibri"/>
-        </w:rPr>
-        <w:t>a</w:t>
-      </w:r>
-      <w:r>
-        <w:rPr>
-          <w:rFonts w:ascii="Calibri" w:hAnsi="Calibri" w:cs="Calibri"/>
-        </w:rPr>
-        <w:t xml:space="preserve">nnual </w:t>
-      </w:r>
-      <w:r>
-        <w:rPr>
-          <w:rFonts w:ascii="Calibri" w:hAnsi="Calibri" w:cs="Calibri"/>
-        </w:rPr>
-        <w:t>t</w:t>
-      </w:r>
-      <w:r>
-        <w:rPr>
-          <w:rFonts w:ascii="Calibri" w:hAnsi="Calibri" w:cs="Calibri"/>
-        </w:rPr>
-        <w:t>ax amount w/homeownership and mortgage amount</w:t>
-      </w:r>
-    </w:p>
-    <w:p>
-      <w:pPr>
-        <w:rPr>
-          <w:rFonts w:ascii="Calibri" w:hAnsi="Calibri" w:cs="Calibri"/>
-        </w:rPr>
-      </w:pPr>
-      <w:r>
-        <w:rPr>
-          <w:rFonts w:ascii="Calibri" w:hAnsi="Calibri" w:cs="Calibri"/>
-        </w:rPr>
-        <w:t>Rent – (includes property taxes to building owner)</w:t>
-      </w:r>
-    </w:p>
-    <w:p>
-      <w:pPr>
-        <w:rPr>
-          <w:rFonts w:ascii="Calibri" w:hAnsi="Calibri" w:cs="Calibri"/>
-        </w:rPr>
-      </w:pPr>
-      <w:r>
-        <w:rPr>
-          <w:rFonts w:ascii="Calibri" w:hAnsi="Calibri" w:cs="Calibri"/>
-        </w:rPr>
-        <w:t>Database – Zillow</w:t>
-      </w:r>
-      <w:r>
-        <w:rPr>
-          <w:rFonts w:ascii="Calibri" w:hAnsi="Calibri" w:cs="Calibri"/>
-        </w:rPr>
-        <w:t>, Census</w:t>
-      </w:r>
-    </w:p>
-    <w:p>
-      <w:pPr>
-        <w:rPr>
-          <w:rFonts w:ascii="Calibri" w:hAnsi="Calibri" w:cs="Calibri"/>
-        </w:rPr>
-      </w:pPr>
-      <w:r>
-        <w:rPr>
-          <w:rFonts w:ascii="Calibri" w:hAnsi="Calibri" w:cs="Calibri"/>
-        </w:rPr>
-        <w:t>We will determine what the cost of renting vs homeownership in MN using data from Zillow from 2018-2023.</w:t>
-      </w:r>
-    </w:p>
-    <w:p>
-      <w:pPr>
-        <w:rPr>
-          <w:rFonts w:ascii="Calibri" w:hAnsi="Calibri" w:cs="Calibri"/>
-        </w:rPr>
-      </w:pPr>
-      <w:r>
-        <w:rPr>
-          <w:rFonts w:ascii="Calibri" w:hAnsi="Calibri" w:cs="Calibri"/>
-        </w:rPr>
-        <w:t xml:space="preserve">We will take into consideration </w:t>
-      </w:r>
-      <w:proofErr w:type="gramStart"/>
-      <w:r>
-        <w:rPr>
-          <w:rFonts w:ascii="Calibri" w:hAnsi="Calibri" w:cs="Calibri"/>
-        </w:rPr>
-        <w:t>income</w:t>
-      </w:r>
-      <w:proofErr w:type="gramEnd"/>
-      <w:r>
-        <w:rPr>
-          <w:rFonts w:ascii="Calibri" w:hAnsi="Calibri" w:cs="Calibri"/>
-        </w:rPr>
-        <w:t xml:space="preserve"> and age</w:t>
-      </w:r>
-      <w:r>
-        <w:rPr>
-          <w:rFonts w:ascii="Calibri" w:hAnsi="Calibri" w:cs="Calibri"/>
-        </w:rPr>
-        <w:t xml:space="preserve">s </w:t>
-      </w:r>
-      <w:r>
-        <w:rPr>
-          <w:rFonts w:ascii="Calibri" w:hAnsi="Calibri" w:cs="Calibri"/>
-        </w:rPr>
-        <w:t>of homeowners.</w:t>
-      </w:r>
-    </w:p>
-    <w:p>
-      <w:pPr>
-        <w:rPr>
-          <w:rFonts w:ascii="Calibri" w:hAnsi="Calibri" w:cs="Calibri"/>
-        </w:rPr>
-      </w:pPr>
-      <w:r>
-        <w:rPr>
-          <w:rFonts w:ascii="Calibri" w:hAnsi="Calibri" w:cs="Calibri"/>
-        </w:rPr>
+        <w:t xml:space="preserve">Specific APIs – </w:t>
+      </w:r>
+      <w:r>
+        <w:rPr>
+          <w:rFonts w:ascii="Arial" w:hAnsi="Arial" w:cs="Arial"/>
+          <w:color w:val="1D1C1D"/>
+          <w:sz w:val="23"/>
+          <w:szCs w:val="23"/>
+          <w:shd w:val="clear" w:color="auto" w:fill="FFFFFF"/>
+        </w:rPr>
+        <w:t>ZORI and ZHVI on Zillow</w:t>
+      </w:r>
+    </w:p>
+    <w:p>
+      <w:pPr>
+        <w:rPr>
+          <w:rFonts w:ascii="Calibri" w:hAnsi="Calibri" w:cs="Calibri"/>
+        </w:rPr>
+      </w:pPr>
+      <w:r>
+        <w:rPr>
+          <w:rFonts w:ascii="Calibri" w:hAnsi="Calibri" w:cs="Calibri"/>
+        </w:rPr>
+        <w:t>Comparing Renting vs Buying</w:t>
+      </w:r>
+    </w:p>
+    <w:p>
+      <w:pPr>
+        <w:rPr>
+          <w:rFonts w:ascii="Calibri" w:hAnsi="Calibri" w:cs="Calibri"/>
+        </w:rPr>
+      </w:pPr>
+      <w:r>
+        <w:rPr>
+          <w:rFonts w:ascii="Calibri" w:hAnsi="Calibri" w:cs="Calibri"/>
+        </w:rPr>
+        <w:t>5 different cities in MN</w:t>
+      </w:r>
+    </w:p>
+    <w:p>
+      <w:pPr>
+        <w:rPr>
+          <w:rFonts w:ascii="Calibri" w:hAnsi="Calibri" w:cs="Calibri"/>
+        </w:rPr>
+      </w:pPr>
+      <w:r>
+        <w:rPr>
+          <w:rFonts w:ascii="Calibri" w:hAnsi="Calibri" w:cs="Calibri"/>
+        </w:rPr>
+        <w:t xml:space="preserve">Trending over 5 years </w:t>
+      </w:r>
+    </w:p>
+    <w:p>
+      <w:pPr>
+        <w:rPr>
+          <w:rFonts w:ascii="Calibri" w:hAnsi="Calibri" w:cs="Calibri"/>
+          <w:u w:val="single"/>
+        </w:rPr>
+      </w:pPr>
+    </w:p>
+    <w:p>
+      <w:pPr>
+        <w:rPr>
+          <w:rFonts w:ascii="Calibri" w:hAnsi="Calibri" w:cs="Calibri"/>
+          <w:u w:val="single"/>
+        </w:rPr>
+      </w:pPr>
+    </w:p>
+    <w:p>
+      <w:pPr>
+        <w:rPr>
+          <w:rFonts w:ascii="Calibri" w:hAnsi="Calibri" w:cs="Calibri"/>
+        </w:rPr>
+      </w:pPr>
+      <w:r>
+        <w:rPr>
+          <w:rFonts w:ascii="Calibri" w:hAnsi="Calibri" w:cs="Calibri"/>
+        </w:rPr>
+        <w:lastRenderedPageBreak/>
         <w:t>Steps:</w:t>
       </w:r>
     </w:p>
@@ -540,13 +598,7 @@
         <w:rPr>
           <w:rFonts w:ascii="Calibri" w:hAnsi="Calibri" w:cs="Calibri"/>
         </w:rPr>
-        <w:t>Data cleaning for Zillow</w:t>
-      </w:r>
-      <w:r>
-        <w:rPr>
-          <w:rFonts w:ascii="Calibri" w:hAnsi="Calibri" w:cs="Calibri"/>
-        </w:rPr>
-        <w:t xml:space="preserve"> – Luis</w:t>
+        <w:t>Data cleaning for Zillow – Luis</w:t>
       </w:r>
       <w:r>
         <w:rPr>
@@ -570,13 +622,7 @@
         <w:rPr>
           <w:rFonts w:ascii="Calibri" w:hAnsi="Calibri" w:cs="Calibri"/>
         </w:rPr>
-        <w:t>Data cleaning for Census</w:t>
-      </w:r>
-      <w:r>
-        <w:rPr>
-          <w:rFonts w:ascii="Calibri" w:hAnsi="Calibri" w:cs="Calibri"/>
-        </w:rPr>
-        <w:t xml:space="preserve"> </w:t>
+        <w:t xml:space="preserve">Data cleaning for Census </w:t>
       </w:r>
       <w:r>
         <w:rPr>
@@ -612,13 +658,7 @@
         <w:rPr>
           <w:rFonts w:ascii="Calibri" w:hAnsi="Calibri" w:cs="Calibri"/>
         </w:rPr>
-        <w:t>Define elements that are most important to us to tell the story</w:t>
-      </w:r>
-      <w:r>
-        <w:rPr>
-          <w:rFonts w:ascii="Calibri" w:hAnsi="Calibri" w:cs="Calibri"/>
-        </w:rPr>
-        <w:t xml:space="preserve">? </w:t>
+        <w:t xml:space="preserve">Define elements that are most important to us to tell the story? </w:t>
       </w:r>
       <w:r>
         <w:rPr>
@@ -642,26 +682,7 @@
         <w:rPr>
           <w:rFonts w:ascii="Calibri" w:hAnsi="Calibri" w:cs="Calibri"/>
         </w:rPr>
-        <w:lastRenderedPageBreak/>
-        <w:t xml:space="preserve">What analysis/functions </w:t>
-      </w:r>
-      <w:r>
-        <w:rPr>
-          <w:rFonts w:ascii="Calibri" w:hAnsi="Calibri" w:cs="Calibri"/>
-        </w:rPr>
-        <w:t>are we</w:t>
-      </w:r>
-      <w:r>
-        <w:rPr>
-          <w:rFonts w:ascii="Calibri" w:hAnsi="Calibri" w:cs="Calibri"/>
-        </w:rPr>
-        <w:t xml:space="preserve"> going to run</w:t>
-      </w:r>
-      <w:r>
-        <w:rPr>
-          <w:rFonts w:ascii="Calibri" w:hAnsi="Calibri" w:cs="Calibri"/>
-        </w:rPr>
-        <w:t xml:space="preserve">? </w:t>
+        <w:t xml:space="preserve">What analysis/functions are we going to run? </w:t>
       </w:r>
       <w:r>
         <w:rPr>
@@ -697,13 +718,7 @@
         <w:rPr>
           <w:rFonts w:ascii="Calibri" w:hAnsi="Calibri" w:cs="Calibri"/>
         </w:rPr>
-        <w:t>Statistical analysis</w:t>
-      </w:r>
-      <w:r>
-        <w:rPr>
-          <w:rFonts w:ascii="Calibri" w:hAnsi="Calibri" w:cs="Calibri"/>
-        </w:rPr>
-        <w:t xml:space="preserve"> </w:t>
+        <w:t xml:space="preserve">Statistical analysis </w:t>
       </w:r>
       <w:r>
         <w:rPr>
@@ -739,13 +754,7 @@
         <w:rPr>
           <w:rFonts w:ascii="Calibri" w:hAnsi="Calibri" w:cs="Calibri"/>
         </w:rPr>
-        <w:t>Make visualizations of data and numerical correlations</w:t>
-      </w:r>
-      <w:r>
-        <w:rPr>
-          <w:rFonts w:ascii="Calibri" w:hAnsi="Calibri" w:cs="Calibri"/>
-        </w:rPr>
-        <w:t xml:space="preserve"> </w:t>
+        <w:t xml:space="preserve">Make visualizations of data and numerical correlations </w:t>
       </w:r>
       <w:r>
         <w:rPr>
@@ -781,193 +790,109 @@
         <w:rPr>
           <w:rFonts w:ascii="Calibri" w:hAnsi="Calibri" w:cs="Calibri"/>
         </w:rPr>
-        <w:t>Summarize and conclude data through presentation</w:t>
-      </w:r>
+        <w:t xml:space="preserve">Summarize and conclude data through presentation </w:t>
+      </w:r>
+      <w:r>
+        <w:rPr>
+          <w:rFonts w:ascii="Calibri" w:hAnsi="Calibri" w:cs="Calibri"/>
+        </w:rPr>
+        <w:t>–</w:t>
+      </w:r>
+      <w:r>
+        <w:rPr>
+          <w:rFonts w:ascii="Calibri" w:hAnsi="Calibri" w:cs="Calibri"/>
+        </w:rPr>
+        <w:t xml:space="preserve"> Jenna</w:t>
+      </w:r>
+      <w:r>
+        <w:rPr>
+          <w:rFonts w:ascii="Calibri" w:hAnsi="Calibri" w:cs="Calibri"/>
+        </w:rPr>
+        <w:t xml:space="preserve"> – end of class Monday 11/18</w:t>
+      </w:r>
+    </w:p>
+    <w:p>
+      <w:pPr>
+        <w:rPr>
+          <w:rFonts w:ascii="Calibri" w:hAnsi="Calibri" w:cs="Calibri"/>
+        </w:rPr>
+      </w:pPr>
+    </w:p>
+    <w:p>
+      <w:pPr>
+        <w:rPr>
+          <w:rFonts w:ascii="Calibri" w:hAnsi="Calibri" w:cs="Calibri"/>
+        </w:rPr>
+      </w:pPr>
+      <w:r>
+        <w:rPr>
+          <w:rFonts w:ascii="Calibri" w:hAnsi="Calibri" w:cs="Calibri"/>
+        </w:rPr>
+        <w:t>Tips:</w:t>
+      </w:r>
+    </w:p>
+    <w:p>
+      <w:pPr>
+        <w:rPr>
+          <w:rFonts w:ascii="Calibri" w:hAnsi="Calibri" w:cs="Calibri"/>
+        </w:rPr>
+      </w:pPr>
+      <w:r>
+        <w:rPr>
+          <w:rFonts w:ascii="Calibri" w:hAnsi="Calibri" w:cs="Calibri"/>
+        </w:rPr>
+        <w:t>Start with cleaning the first 100 rows to get started so the code</w:t>
+      </w:r>
+      <w:r>
+        <w:rPr>
+          <w:rFonts w:ascii="Calibri" w:hAnsi="Calibri" w:cs="Calibri"/>
+        </w:rPr>
+        <w:t>,</w:t>
+      </w:r>
+      <w:r>
+        <w:rPr>
+          <w:rFonts w:ascii="Calibri" w:hAnsi="Calibri" w:cs="Calibri"/>
+        </w:rPr>
+        <w:t xml:space="preserve"> statistical analysis</w:t>
+      </w:r>
+      <w:r>
+        <w:rPr>
+          <w:rFonts w:ascii="Calibri" w:hAnsi="Calibri" w:cs="Calibri"/>
+        </w:rPr>
+        <w:t xml:space="preserve">, </w:t>
+      </w:r>
+      <w:r>
+        <w:rPr>
+          <w:rFonts w:ascii="Calibri" w:hAnsi="Calibri" w:cs="Calibri"/>
+        </w:rPr>
+        <w:t>and following steps can get started.</w:t>
+      </w:r>
+    </w:p>
+    <w:p>
+      <w:pPr>
+        <w:rPr>
+          <w:rFonts w:ascii="Calibri" w:hAnsi="Calibri" w:cs="Calibri"/>
+        </w:rPr>
+      </w:pPr>
+    </w:p>
+    <w:p>
+      <w:pPr>
+        <w:rPr>
+          <w:rFonts w:ascii="Calibri" w:hAnsi="Calibri" w:cs="Calibri"/>
+        </w:rPr>
+      </w:pPr>
+    </w:p>
+    <w:p>
+      <w:pPr>
+        <w:rPr>
+          <w:rFonts w:ascii="Calibri" w:hAnsi="Calibri" w:cs="Calibri"/>
+        </w:rPr>
+      </w:pPr>
       <w:r>
         <w:rPr>
           <w:rFonts w:ascii="Calibri" w:hAnsi="Calibri" w:cs="Calibri"/>
         </w:rPr>
         <w:t xml:space="preserve"> </w:t>
-      </w:r>
-      <w:r>
-        <w:rPr>
-          <w:rFonts w:ascii="Calibri" w:hAnsi="Calibri" w:cs="Calibri"/>
-        </w:rPr>
-        <w:t>–</w:t>
-      </w:r>
-      <w:r>
-        <w:rPr>
-          <w:rFonts w:ascii="Calibri" w:hAnsi="Calibri" w:cs="Calibri"/>
-        </w:rPr>
-        <w:t xml:space="preserve"> Jenna</w:t>
-      </w:r>
-      <w:r>
-        <w:rPr>
-          <w:rFonts w:ascii="Calibri" w:hAnsi="Calibri" w:cs="Calibri"/>
-        </w:rPr>
-        <w:t xml:space="preserve"> – end of class Monday 11/18</w:t>
-      </w:r>
-    </w:p>
-    <w:p>
-      <w:pPr>
-        <w:rPr>
-          <w:rFonts w:ascii="Calibri" w:hAnsi="Calibri" w:cs="Calibri"/>
-        </w:rPr>
-      </w:pPr>
-    </w:p>
-    <w:p>
-      <w:pPr>
-        <w:rPr>
-          <w:rFonts w:ascii="Calibri" w:hAnsi="Calibri" w:cs="Calibri"/>
-        </w:rPr>
-      </w:pPr>
-      <w:r>
-        <w:rPr>
-          <w:rFonts w:ascii="Calibri" w:hAnsi="Calibri" w:cs="Calibri"/>
-        </w:rPr>
-        <w:t>Tips:</w:t>
-      </w:r>
-    </w:p>
-    <w:p>
-      <w:pPr>
-        <w:rPr>
-          <w:rFonts w:ascii="Calibri" w:hAnsi="Calibri" w:cs="Calibri"/>
-        </w:rPr>
-      </w:pPr>
-      <w:r>
-        <w:rPr>
-          <w:rFonts w:ascii="Calibri" w:hAnsi="Calibri" w:cs="Calibri"/>
-        </w:rPr>
-        <w:t>Start with cleaning the first 100 rows to get started so the code</w:t>
-      </w:r>
-      <w:r>
-        <w:rPr>
-          <w:rFonts w:ascii="Calibri" w:hAnsi="Calibri" w:cs="Calibri"/>
-        </w:rPr>
-        <w:t>,</w:t>
-      </w:r>
-      <w:r>
-        <w:rPr>
-          <w:rFonts w:ascii="Calibri" w:hAnsi="Calibri" w:cs="Calibri"/>
-        </w:rPr>
-        <w:t xml:space="preserve"> statistical analysis</w:t>
-      </w:r>
-      <w:r>
-        <w:rPr>
-          <w:rFonts w:ascii="Calibri" w:hAnsi="Calibri" w:cs="Calibri"/>
-        </w:rPr>
-        <w:t xml:space="preserve">, </w:t>
-      </w:r>
-      <w:r>
-        <w:rPr>
-          <w:rFonts w:ascii="Calibri" w:hAnsi="Calibri" w:cs="Calibri"/>
-        </w:rPr>
-        <w:t>and following steps can get started.</w:t>
-      </w:r>
-    </w:p>
-    <w:p>
-      <w:pPr>
-        <w:rPr>
-          <w:rFonts w:ascii="Calibri" w:hAnsi="Calibri" w:cs="Calibri"/>
-        </w:rPr>
-      </w:pPr>
-    </w:p>
-    <w:p>
-      <w:pPr>
-        <w:rPr>
-          <w:rFonts w:ascii="Calibri" w:hAnsi="Calibri" w:cs="Calibri"/>
-        </w:rPr>
-      </w:pPr>
-    </w:p>
-    <w:p>
-      <w:pPr>
-        <w:rPr>
-          <w:rFonts w:ascii="Calibri" w:hAnsi="Calibri" w:cs="Calibri"/>
-        </w:rPr>
-      </w:pPr>
-      <w:r>
-        <w:rPr>
-          <w:rFonts w:ascii="Calibri" w:hAnsi="Calibri" w:cs="Calibri"/>
-        </w:rPr>
-        <w:t xml:space="preserve">Specific APIs </w:t>
-      </w:r>
-      <w:r>
-        <w:rPr>
-          <w:rFonts w:ascii="Calibri" w:hAnsi="Calibri" w:cs="Calibri"/>
-        </w:rPr>
-        <w:t>–</w:t>
-      </w:r>
-      <w:r>
-        <w:rPr>
-          <w:rFonts w:ascii="Calibri" w:hAnsi="Calibri" w:cs="Calibri"/>
-        </w:rPr>
-        <w:t xml:space="preserve"> </w:t>
-      </w:r>
-      <w:r>
-        <w:rPr>
-          <w:rFonts w:ascii="Arial" w:hAnsi="Arial" w:cs="Arial"/>
-          <w:color w:val="1D1C1D"/>
-          <w:sz w:val="23"/>
-          <w:szCs w:val="23"/>
-          <w:shd w:val="clear" w:color="auto" w:fill="FFFFFF"/>
-        </w:rPr>
-        <w:t>ZORI and ZHVI</w:t>
-      </w:r>
-      <w:r>
-        <w:rPr>
-          <w:rFonts w:ascii="Arial" w:hAnsi="Arial" w:cs="Arial"/>
-          <w:color w:val="1D1C1D"/>
-          <w:sz w:val="23"/>
-          <w:szCs w:val="23"/>
-          <w:shd w:val="clear" w:color="auto" w:fill="FFFFFF"/>
-        </w:rPr>
-        <w:t xml:space="preserve"> on Zillow</w:t>
-      </w:r>
-    </w:p>
-    <w:p>
-      <w:pPr>
-        <w:rPr>
-          <w:rFonts w:ascii="Calibri" w:hAnsi="Calibri" w:cs="Calibri"/>
-        </w:rPr>
-      </w:pPr>
-    </w:p>
-    <w:p>
-      <w:pPr>
-        <w:rPr>
-          <w:rFonts w:ascii="Calibri" w:hAnsi="Calibri" w:cs="Calibri"/>
-        </w:rPr>
-      </w:pPr>
-      <w:r>
-        <w:rPr>
-          <w:rFonts w:ascii="Calibri" w:hAnsi="Calibri" w:cs="Calibri"/>
-        </w:rPr>
-        <w:t>Comparing Renting vs Buying</w:t>
-      </w:r>
-    </w:p>
-    <w:p>
-      <w:pPr>
-        <w:rPr>
-          <w:rFonts w:ascii="Calibri" w:hAnsi="Calibri" w:cs="Calibri"/>
-        </w:rPr>
-      </w:pPr>
-      <w:r>
-        <w:rPr>
-          <w:rFonts w:ascii="Calibri" w:hAnsi="Calibri" w:cs="Calibri"/>
-        </w:rPr>
-        <w:t>5 different cities in MN</w:t>
-      </w:r>
-    </w:p>
-    <w:p>
-      <w:pPr>
-        <w:rPr>
-          <w:rFonts w:ascii="Calibri" w:hAnsi="Calibri" w:cs="Calibri"/>
-        </w:rPr>
-      </w:pPr>
-      <w:r>
-        <w:rPr>
-          <w:rFonts w:ascii="Calibri" w:hAnsi="Calibri" w:cs="Calibri"/>
-        </w:rPr>
-        <w:t xml:space="preserve">Trending over 5 years </w:t>
       </w:r>
     </w:p>
     <w:sectPr>
@@ -1566,6 +1491,7 @@
   <w:style w:type="paragraph" w:default="1" w:styleId="Normal">
     <w:name w:val="Normal"/>
     <w:qFormat/>
+    <w:rsid w:val="00453A33"/>
   </w:style>
   <w:style w:type="paragraph" w:styleId="Heading1">
     <w:name w:val="heading 1"/>

--- a/Cost of Renting vs Homeownership in Minnesota.docx
+++ b/Cost of Renting vs Homeownership in Minnesota.docx
@@ -15,14 +15,14 @@
           <w:rFonts w:ascii="Calibri" w:hAnsi="Calibri" w:cs="Calibri"/>
           <w:u w:val="single"/>
         </w:rPr>
-        <w:t>Cost of Renting vs Homeownership in Minnesota</w:t>
+        <w:t xml:space="preserve">Cost of Renting vs Homeownership in </w:t>
       </w:r>
       <w:r>
         <w:rPr>
           <w:rFonts w:ascii="Calibri" w:hAnsi="Calibri" w:cs="Calibri"/>
           <w:u w:val="single"/>
         </w:rPr>
-        <w:t xml:space="preserve"> Cities</w:t>
+        <w:t>Minnesota Cities</w:t>
       </w:r>
     </w:p>
     <w:p>
@@ -501,7 +501,7 @@
         <w:rPr>
           <w:rFonts w:ascii="Calibri" w:hAnsi="Calibri" w:cs="Calibri"/>
         </w:rPr>
-        <w:t>5 different cities in MN</w:t>
+        <w:t>In Minneapolis, Duluth and Rochester</w:t>
       </w:r>
     </w:p>
     <w:p>
@@ -599,42 +599,6 @@
           <w:rFonts w:ascii="Calibri" w:hAnsi="Calibri" w:cs="Calibri"/>
         </w:rPr>
         <w:t>Data cleaning for Zillow – Luis</w:t>
-      </w:r>
-      <w:r>
-        <w:rPr>
-          <w:rFonts w:ascii="Calibri" w:hAnsi="Calibri" w:cs="Calibri"/>
-        </w:rPr>
-        <w:t xml:space="preserve"> – end of class Tuesday 11/12</w:t>
-      </w:r>
-    </w:p>
-    <w:p>
-      <w:pPr>
-        <w:pStyle w:val="ListParagraph"/>
-        <w:numPr>
-          <w:ilvl w:val="0"/>
-          <w:numId w:val="2"/>
-        </w:numPr>
-        <w:rPr>
-          <w:rFonts w:ascii="Calibri" w:hAnsi="Calibri" w:cs="Calibri"/>
-        </w:rPr>
-      </w:pPr>
-      <w:r>
-        <w:rPr>
-          <w:rFonts w:ascii="Calibri" w:hAnsi="Calibri" w:cs="Calibri"/>
-        </w:rPr>
-        <w:t xml:space="preserve">Data cleaning for Census </w:t>
-      </w:r>
-      <w:r>
-        <w:rPr>
-          <w:rFonts w:ascii="Calibri" w:hAnsi="Calibri" w:cs="Calibri"/>
-        </w:rPr>
-        <w:t>–</w:t>
-      </w:r>
-      <w:r>
-        <w:rPr>
-          <w:rFonts w:ascii="Calibri" w:hAnsi="Calibri" w:cs="Calibri"/>
-        </w:rPr>
-        <w:t xml:space="preserve"> Luke</w:t>
       </w:r>
       <w:r>
         <w:rPr>
